--- a/HydroServer/HydroSecurity/SecurityDesign/HydroServerSecurityandAccessControlDesign_11-22-2010.docx
+++ b/HydroServer/HydroSecurity/SecurityDesign/HydroServerSecurityandAccessControlDesign_11-22-2010.docx
@@ -1,6 +1,6 @@
 
 <file path=word/document.xml><?xml version="1.0" encoding="utf-8"?>
-<w:document xmlns:wpc="http://schemas.microsoft.com/office/word/2010/wordprocessingCanvas" xmlns:mc="http://schemas.openxmlformats.org/markup-compatibility/2006" xmlns:o="urn:schemas-microsoft-com:office:office" xmlns:r="http://schemas.openxmlformats.org/officeDocument/2006/relationships" xmlns:m="http://schemas.openxmlformats.org/officeDocument/2006/math" xmlns:v="urn:schemas-microsoft-com:vml" xmlns:wp14="http://schemas.microsoft.com/office/word/2010/wordprocessingDrawing" xmlns:wp="http://schemas.openxmlformats.org/drawingml/2006/wordprocessingDrawing" xmlns:w10="urn:schemas-microsoft-com:office:word" xmlns:w="http://schemas.openxmlformats.org/wordprocessingml/2006/main" xmlns:w14="http://schemas.microsoft.com/office/word/2010/wordml" xmlns:wpg="http://schemas.microsoft.com/office/word/2010/wordprocessingGroup" xmlns:wpi="http://schemas.microsoft.com/office/word/2010/wordprocessingInk" xmlns:wne="http://schemas.microsoft.com/office/word/2006/wordml" xmlns:wps="http://schemas.microsoft.com/office/word/2010/wordprocessingShape" mc:Ignorable="w14 wp14">
+<w:document xmlns:ve="http://schemas.openxmlformats.org/markup-compatibility/2006" xmlns:o="urn:schemas-microsoft-com:office:office" xmlns:r="http://schemas.openxmlformats.org/officeDocument/2006/relationships" xmlns:m="http://schemas.openxmlformats.org/officeDocument/2006/math" xmlns:v="urn:schemas-microsoft-com:vml" xmlns:wp="http://schemas.openxmlformats.org/drawingml/2006/wordprocessingDrawing" xmlns:w10="urn:schemas-microsoft-com:office:word" xmlns:w="http://schemas.openxmlformats.org/wordprocessingml/2006/main" xmlns:wne="http://schemas.microsoft.com/office/word/2006/wordml">
   <w:body>
     <w:p>
       <w:pPr>
@@ -631,7 +631,7 @@
           <w:noProof/>
         </w:rPr>
         <w:drawing>
-          <wp:inline distT="0" distB="0" distL="0" distR="0" wp14:anchorId="0790370F">
+          <wp:inline distT="0" distB="0" distL="0" distR="0">
             <wp:extent cx="5052951" cy="3662322"/>
             <wp:effectExtent l="0" t="0" r="0" b="0"/>
             <wp:docPr id="1" name="Picture 1"/>
@@ -648,10 +648,10 @@
                     </pic:cNvPicPr>
                   </pic:nvPicPr>
                   <pic:blipFill>
-                    <a:blip r:embed="rId8" cstate="print">
+                    <a:blip r:embed="rId7" cstate="print">
                       <a:extLst>
                         <a:ext uri="{28A0092B-C50C-407E-A947-70E740481C1C}">
-                          <a14:useLocalDpi xmlns:a14="http://schemas.microsoft.com/office/drawing/2010/main" val="0"/>
+                          <a14:useLocalDpi xmlns:a14="http://schemas.microsoft.com/office/drawing/2010/main" xmlns:wps="http://schemas.microsoft.com/office/word/2010/wordprocessingShape" xmlns:wpi="http://schemas.microsoft.com/office/word/2010/wordprocessingInk" xmlns:wpg="http://schemas.microsoft.com/office/word/2010/wordprocessingGroup" xmlns:w14="http://schemas.microsoft.com/office/word/2010/wordml" xmlns:w="http://schemas.openxmlformats.org/wordprocessingml/2006/main" xmlns:w10="urn:schemas-microsoft-com:office:word" xmlns:wp14="http://schemas.microsoft.com/office/word/2010/wordprocessingDrawing" xmlns:v="urn:schemas-microsoft-com:vml" xmlns:o="urn:schemas-microsoft-com:office:office" xmlns:mc="http://schemas.openxmlformats.org/markup-compatibility/2006" xmlns:wpc="http://schemas.microsoft.com/office/word/2010/wordprocessingCanvas" xmlns="" val="0"/>
                         </a:ext>
                       </a:extLst>
                     </a:blip>
@@ -2709,13 +2709,29 @@
       </w:r>
       <w:proofErr w:type="spellEnd"/>
       <w:r>
-        <w:t xml:space="preserve"> call, the WaterOneFlow Web Services require a method for resolving which specific data series match the query parameters that a </w:t>
+        <w:t xml:space="preserve"> call, the </w:t>
+      </w:r>
+      <w:proofErr w:type="spellStart"/>
+      <w:r>
+        <w:t>WaterOneFlow</w:t>
+      </w:r>
+      <w:proofErr w:type="spellEnd"/>
+      <w:r>
+        <w:t xml:space="preserve"> Web Services require a method for resolving which specific data series match the query parameters that a </w:t>
       </w:r>
       <w:r>
         <w:t>data consumer</w:t>
       </w:r>
       <w:r>
-        <w:t xml:space="preserve"> has passed to the WaterOneFlow </w:t>
+        <w:t xml:space="preserve"> has passed to the </w:t>
+      </w:r>
+      <w:proofErr w:type="spellStart"/>
+      <w:r>
+        <w:t>WaterOneFlow</w:t>
+      </w:r>
+      <w:proofErr w:type="spellEnd"/>
+      <w:r>
+        <w:t xml:space="preserve"> </w:t>
       </w:r>
       <w:proofErr w:type="spellStart"/>
       <w:r>
@@ -2926,7 +2942,15 @@
         <w:t xml:space="preserve">  </w:t>
       </w:r>
       <w:r>
-        <w:t xml:space="preserve">When a data access request is received by a HydroServer service (e.g., a WaterOneFlow </w:t>
+        <w:t xml:space="preserve">When a data access request is received by a HydroServer service (e.g., a </w:t>
+      </w:r>
+      <w:proofErr w:type="spellStart"/>
+      <w:r>
+        <w:t>WaterOneFlow</w:t>
+      </w:r>
+      <w:proofErr w:type="spellEnd"/>
+      <w:r>
+        <w:t xml:space="preserve"> </w:t>
       </w:r>
       <w:proofErr w:type="spellStart"/>
       <w:r>
@@ -3192,7 +3216,7 @@
         <w:tblStyle w:val="TableGrid"/>
         <w:tblW w:w="9450" w:type="dxa"/>
         <w:tblInd w:w="108" w:type="dxa"/>
-        <w:tblLook w:val="04A0" w:firstRow="1" w:lastRow="0" w:firstColumn="1" w:lastColumn="0" w:noHBand="0" w:noVBand="1"/>
+        <w:tblLook w:val="04A0"/>
       </w:tblPr>
       <w:tblGrid>
         <w:gridCol w:w="2610"/>
@@ -4192,13 +4216,7 @@
     </w:p>
     <w:p>
       <w:r>
-        <w:t xml:space="preserve">This method is used to retrieve information about </w:t>
-      </w:r>
-      <w:r>
-        <w:t>a single data resource</w:t>
-      </w:r>
-      <w:r>
-        <w:t xml:space="preserve"> stored in the Security Database Resource List.</w:t>
+        <w:t>This method is used to retrieve information about a single data resource stored in the Security Database Resource List.</w:t>
       </w:r>
     </w:p>
     <w:p>
@@ -4224,19 +4242,7 @@
       </w:r>
       <w:proofErr w:type="spellEnd"/>
       <w:r>
-        <w:t xml:space="preserve"> – a </w:t>
-      </w:r>
-      <w:r>
-        <w:t xml:space="preserve">GUID </w:t>
-      </w:r>
-      <w:r>
-        <w:t xml:space="preserve">that can be used to resolve the specific </w:t>
-      </w:r>
-      <w:r>
-        <w:t>resource</w:t>
-      </w:r>
-      <w:r>
-        <w:t xml:space="preserve"> for which information is to be returned</w:t>
+        <w:t xml:space="preserve"> – a GUID that can be used to resolve the specific resource for which information is to be returned</w:t>
       </w:r>
     </w:p>
     <w:p>
@@ -4263,10 +4269,7 @@
       </w:r>
       <w:r>
         <w:tab/>
-        <w:t>An XML object containing r</w:t>
-      </w:r>
-      <w:r>
-        <w:t>esource information from the Security Database Resource List</w:t>
+        <w:t>An XML object containing resource information from the Security Database Resource List</w:t>
       </w:r>
     </w:p>
     <w:p>
@@ -4994,6 +4997,9 @@
       <w:proofErr w:type="spellEnd"/>
       <w:r>
         <w:t xml:space="preserve"> – the specific permission that is being granted</w:t>
+      </w:r>
+      <w:r>
+        <w:t xml:space="preserve"> (create, read, update, delete)</w:t>
       </w:r>
     </w:p>
     <w:p>
@@ -5188,7 +5194,7 @@
         <w:tblStyle w:val="TableGrid"/>
         <w:tblW w:w="9450" w:type="dxa"/>
         <w:tblInd w:w="108" w:type="dxa"/>
-        <w:tblLook w:val="04A0" w:firstRow="1" w:lastRow="0" w:firstColumn="1" w:lastColumn="0" w:noHBand="0" w:noVBand="1"/>
+        <w:tblLook w:val="04A0"/>
       </w:tblPr>
       <w:tblGrid>
         <w:gridCol w:w="2901"/>
@@ -6699,7 +6705,15 @@
       </w:r>
       <w:proofErr w:type="spellEnd"/>
       <w:r>
-        <w:t xml:space="preserve"> passed to a WaterOneFlow </w:t>
+        <w:t xml:space="preserve"> passed to a </w:t>
+      </w:r>
+      <w:proofErr w:type="spellStart"/>
+      <w:r>
+        <w:t>WaterOneFlow</w:t>
+      </w:r>
+      <w:proofErr w:type="spellEnd"/>
+      <w:r>
+        <w:t xml:space="preserve"> </w:t>
       </w:r>
       <w:proofErr w:type="spellStart"/>
       <w:r>
@@ -7344,7 +7358,15 @@
         <w:t>Web service methods</w:t>
       </w:r>
       <w:r>
-        <w:t xml:space="preserve"> defined in the HydroServer WaterOneFlow Service (</w:t>
+        <w:t xml:space="preserve"> defined in the HydroServer </w:t>
+      </w:r>
+      <w:proofErr w:type="spellStart"/>
+      <w:r>
+        <w:t>WaterOneFlow</w:t>
+      </w:r>
+      <w:proofErr w:type="spellEnd"/>
+      <w:r>
+        <w:t xml:space="preserve"> Service (</w:t>
       </w:r>
       <w:proofErr w:type="spellStart"/>
       <w:r>
@@ -7360,7 +7382,7 @@
         <w:tblStyle w:val="TableGrid"/>
         <w:tblW w:w="9576" w:type="dxa"/>
         <w:tblInd w:w="108" w:type="dxa"/>
-        <w:tblLook w:val="04A0" w:firstRow="1" w:lastRow="0" w:firstColumn="1" w:lastColumn="0" w:noHBand="0" w:noVBand="1"/>
+        <w:tblLook w:val="04A0"/>
       </w:tblPr>
       <w:tblGrid>
         <w:gridCol w:w="4788"/>
@@ -8105,7 +8127,7 @@
     <w:p/>
     <w:p/>
     <w:sectPr>
-      <w:footerReference w:type="default" r:id="rId9"/>
+      <w:footerReference w:type="default" r:id="rId8"/>
       <w:pgSz w:w="12240" w:h="15840"/>
       <w:pgMar w:top="1440" w:right="1440" w:bottom="1440" w:left="1440" w:header="720" w:footer="720" w:gutter="0"/>
       <w:cols w:space="720"/>
@@ -8116,7 +8138,7 @@
 </file>
 
 <file path=word/endnotes.xml><?xml version="1.0" encoding="utf-8"?>
-<w:endnotes xmlns:wpc="http://schemas.microsoft.com/office/word/2010/wordprocessingCanvas" xmlns:mc="http://schemas.openxmlformats.org/markup-compatibility/2006" xmlns:o="urn:schemas-microsoft-com:office:office" xmlns:r="http://schemas.openxmlformats.org/officeDocument/2006/relationships" xmlns:m="http://schemas.openxmlformats.org/officeDocument/2006/math" xmlns:v="urn:schemas-microsoft-com:vml" xmlns:wp14="http://schemas.microsoft.com/office/word/2010/wordprocessingDrawing" xmlns:wp="http://schemas.openxmlformats.org/drawingml/2006/wordprocessingDrawing" xmlns:w10="urn:schemas-microsoft-com:office:word" xmlns:w="http://schemas.openxmlformats.org/wordprocessingml/2006/main" xmlns:w14="http://schemas.microsoft.com/office/word/2010/wordml" xmlns:wpg="http://schemas.microsoft.com/office/word/2010/wordprocessingGroup" xmlns:wpi="http://schemas.microsoft.com/office/word/2010/wordprocessingInk" xmlns:wne="http://schemas.microsoft.com/office/word/2006/wordml" xmlns:wps="http://schemas.microsoft.com/office/word/2010/wordprocessingShape" mc:Ignorable="w14 wp14">
+<w:endnotes xmlns:ve="http://schemas.openxmlformats.org/markup-compatibility/2006" xmlns:o="urn:schemas-microsoft-com:office:office" xmlns:r="http://schemas.openxmlformats.org/officeDocument/2006/relationships" xmlns:m="http://schemas.openxmlformats.org/officeDocument/2006/math" xmlns:v="urn:schemas-microsoft-com:vml" xmlns:wp="http://schemas.openxmlformats.org/drawingml/2006/wordprocessingDrawing" xmlns:w10="urn:schemas-microsoft-com:office:word" xmlns:w="http://schemas.openxmlformats.org/wordprocessingml/2006/main" xmlns:wne="http://schemas.microsoft.com/office/word/2006/wordml">
   <w:endnote w:type="separator" w:id="-1">
     <w:p>
       <w:r>
@@ -8135,7 +8157,7 @@
 </file>
 
 <file path=word/footer1.xml><?xml version="1.0" encoding="utf-8"?>
-<w:ftr xmlns:wpc="http://schemas.microsoft.com/office/word/2010/wordprocessingCanvas" xmlns:mc="http://schemas.openxmlformats.org/markup-compatibility/2006" xmlns:o="urn:schemas-microsoft-com:office:office" xmlns:r="http://schemas.openxmlformats.org/officeDocument/2006/relationships" xmlns:m="http://schemas.openxmlformats.org/officeDocument/2006/math" xmlns:v="urn:schemas-microsoft-com:vml" xmlns:wp14="http://schemas.microsoft.com/office/word/2010/wordprocessingDrawing" xmlns:wp="http://schemas.openxmlformats.org/drawingml/2006/wordprocessingDrawing" xmlns:w10="urn:schemas-microsoft-com:office:word" xmlns:w="http://schemas.openxmlformats.org/wordprocessingml/2006/main" xmlns:w14="http://schemas.microsoft.com/office/word/2010/wordml" xmlns:wpg="http://schemas.microsoft.com/office/word/2010/wordprocessingGroup" xmlns:wpi="http://schemas.microsoft.com/office/word/2010/wordprocessingInk" xmlns:wne="http://schemas.microsoft.com/office/word/2006/wordml" xmlns:wps="http://schemas.microsoft.com/office/word/2010/wordprocessingShape" mc:Ignorable="w14 wp14">
+<w:ftr xmlns:ve="http://schemas.openxmlformats.org/markup-compatibility/2006" xmlns:o="urn:schemas-microsoft-com:office:office" xmlns:r="http://schemas.openxmlformats.org/officeDocument/2006/relationships" xmlns:m="http://schemas.openxmlformats.org/officeDocument/2006/math" xmlns:v="urn:schemas-microsoft-com:vml" xmlns:wp="http://schemas.openxmlformats.org/drawingml/2006/wordprocessingDrawing" xmlns:w10="urn:schemas-microsoft-com:office:word" xmlns:w="http://schemas.openxmlformats.org/wordprocessingml/2006/main" xmlns:wne="http://schemas.microsoft.com/office/word/2006/wordml">
   <w:sdt>
     <w:sdtPr>
       <w:id w:val="-974218655"/>
@@ -8168,7 +8190,7 @@
           <w:rPr>
             <w:noProof/>
           </w:rPr>
-          <w:t>12</w:t>
+          <w:t>11</w:t>
         </w:r>
         <w:r>
           <w:rPr>
@@ -8188,7 +8210,7 @@
 </file>
 
 <file path=word/footnotes.xml><?xml version="1.0" encoding="utf-8"?>
-<w:footnotes xmlns:wpc="http://schemas.microsoft.com/office/word/2010/wordprocessingCanvas" xmlns:mc="http://schemas.openxmlformats.org/markup-compatibility/2006" xmlns:o="urn:schemas-microsoft-com:office:office" xmlns:r="http://schemas.openxmlformats.org/officeDocument/2006/relationships" xmlns:m="http://schemas.openxmlformats.org/officeDocument/2006/math" xmlns:v="urn:schemas-microsoft-com:vml" xmlns:wp14="http://schemas.microsoft.com/office/word/2010/wordprocessingDrawing" xmlns:wp="http://schemas.openxmlformats.org/drawingml/2006/wordprocessingDrawing" xmlns:w10="urn:schemas-microsoft-com:office:word" xmlns:w="http://schemas.openxmlformats.org/wordprocessingml/2006/main" xmlns:w14="http://schemas.microsoft.com/office/word/2010/wordml" xmlns:wpg="http://schemas.microsoft.com/office/word/2010/wordprocessingGroup" xmlns:wpi="http://schemas.microsoft.com/office/word/2010/wordprocessingInk" xmlns:wne="http://schemas.microsoft.com/office/word/2006/wordml" xmlns:wps="http://schemas.microsoft.com/office/word/2010/wordprocessingShape" mc:Ignorable="w14 wp14">
+<w:footnotes xmlns:ve="http://schemas.openxmlformats.org/markup-compatibility/2006" xmlns:o="urn:schemas-microsoft-com:office:office" xmlns:r="http://schemas.openxmlformats.org/officeDocument/2006/relationships" xmlns:m="http://schemas.openxmlformats.org/officeDocument/2006/math" xmlns:v="urn:schemas-microsoft-com:vml" xmlns:wp="http://schemas.openxmlformats.org/drawingml/2006/wordprocessingDrawing" xmlns:w10="urn:schemas-microsoft-com:office:word" xmlns:w="http://schemas.openxmlformats.org/wordprocessingml/2006/main" xmlns:wne="http://schemas.microsoft.com/office/word/2006/wordml">
   <w:footnote w:type="separator" w:id="-1">
     <w:p>
       <w:r>
@@ -8207,7 +8229,7 @@
 </file>
 
 <file path=word/numbering.xml><?xml version="1.0" encoding="utf-8"?>
-<w:numbering xmlns:wpc="http://schemas.microsoft.com/office/word/2010/wordprocessingCanvas" xmlns:mc="http://schemas.openxmlformats.org/markup-compatibility/2006" xmlns:o="urn:schemas-microsoft-com:office:office" xmlns:r="http://schemas.openxmlformats.org/officeDocument/2006/relationships" xmlns:m="http://schemas.openxmlformats.org/officeDocument/2006/math" xmlns:v="urn:schemas-microsoft-com:vml" xmlns:wp14="http://schemas.microsoft.com/office/word/2010/wordprocessingDrawing" xmlns:wp="http://schemas.openxmlformats.org/drawingml/2006/wordprocessingDrawing" xmlns:w10="urn:schemas-microsoft-com:office:word" xmlns:w="http://schemas.openxmlformats.org/wordprocessingml/2006/main" xmlns:w14="http://schemas.microsoft.com/office/word/2010/wordml" xmlns:wpg="http://schemas.microsoft.com/office/word/2010/wordprocessingGroup" xmlns:wpi="http://schemas.microsoft.com/office/word/2010/wordprocessingInk" xmlns:wne="http://schemas.microsoft.com/office/word/2006/wordml" xmlns:wps="http://schemas.microsoft.com/office/word/2010/wordprocessingShape" mc:Ignorable="w14 wp14">
+<w:numbering xmlns:ve="http://schemas.openxmlformats.org/markup-compatibility/2006" xmlns:o="urn:schemas-microsoft-com:office:office" xmlns:r="http://schemas.openxmlformats.org/officeDocument/2006/relationships" xmlns:m="http://schemas.openxmlformats.org/officeDocument/2006/math" xmlns:v="urn:schemas-microsoft-com:vml" xmlns:wp="http://schemas.openxmlformats.org/drawingml/2006/wordprocessingDrawing" xmlns:w10="urn:schemas-microsoft-com:office:word" xmlns:w="http://schemas.openxmlformats.org/wordprocessingml/2006/main" xmlns:wne="http://schemas.microsoft.com/office/word/2006/wordml">
   <w:abstractNum w:abstractNumId="0">
     <w:nsid w:val="04A61315"/>
     <w:multiLevelType w:val="hybridMultilevel"/>
@@ -8390,7 +8412,7 @@
 </file>
 
 <file path=word/styles.xml><?xml version="1.0" encoding="utf-8"?>
-<w:styles xmlns:mc="http://schemas.openxmlformats.org/markup-compatibility/2006" xmlns:r="http://schemas.openxmlformats.org/officeDocument/2006/relationships" xmlns:w="http://schemas.openxmlformats.org/wordprocessingml/2006/main" xmlns:w14="http://schemas.microsoft.com/office/word/2010/wordml" mc:Ignorable="w14">
+<w:styles xmlns:r="http://schemas.openxmlformats.org/officeDocument/2006/relationships" xmlns:w="http://schemas.openxmlformats.org/wordprocessingml/2006/main">
   <w:docDefaults>
     <w:rPrDefault>
       <w:rPr>
@@ -8606,6 +8628,7 @@
     <w:uiPriority w:val="99"/>
     <w:semiHidden/>
     <w:unhideWhenUsed/>
+    <w:qFormat/>
     <w:tblPr>
       <w:tblInd w:w="0" w:type="dxa"/>
       <w:tblCellMar>

--- a/HydroServer/HydroSecurity/SecurityDesign/HydroServerSecurityandAccessControlDesign_11-22-2010.docx
+++ b/HydroServer/HydroSecurity/SecurityDesign/HydroServerSecurityandAccessControlDesign_11-22-2010.docx
@@ -3394,7 +3394,10 @@
           <w:p>
             <w:proofErr w:type="spellStart"/>
             <w:r>
-              <w:t>GetResourceInfoByGUID</w:t>
+              <w:t>GetResourceInfoBy</w:t>
+            </w:r>
+            <w:r>
+              <w:t>ID</w:t>
             </w:r>
             <w:proofErr w:type="spellEnd"/>
             <w:r>
@@ -3412,7 +3415,10 @@
             </w:r>
             <w:proofErr w:type="spellStart"/>
             <w:r>
-              <w:t>ResourceGUID</w:t>
+              <w:t>Resource</w:t>
+            </w:r>
+            <w:r>
+              <w:t>ID</w:t>
             </w:r>
             <w:proofErr w:type="spellEnd"/>
             <w:r>
@@ -3566,7 +3572,10 @@
             </w:r>
             <w:proofErr w:type="spellStart"/>
             <w:r>
-              <w:t>ResourceGUID</w:t>
+              <w:t>Resource</w:t>
+            </w:r>
+            <w:r>
+              <w:t>ID</w:t>
             </w:r>
             <w:proofErr w:type="spellEnd"/>
             <w:r>
@@ -3980,6 +3989,9 @@
       <w:proofErr w:type="spellStart"/>
       <w:proofErr w:type="gramEnd"/>
       <w:r>
+        <w:t>ResourceType,</w:t>
+      </w:r>
+      <w:r>
         <w:rPr>
           <w:i/>
         </w:rPr>
@@ -4024,6 +4036,19 @@
       </w:r>
       <w:proofErr w:type="spellStart"/>
       <w:r>
+        <w:t>ResourceType</w:t>
+      </w:r>
+      <w:proofErr w:type="spellEnd"/>
+      <w:r>
+        <w:t xml:space="preserve"> – The type of resource for which information to be returned</w:t>
+      </w:r>
+    </w:p>
+    <w:p>
+      <w:pPr>
+        <w:ind w:left="1440"/>
+      </w:pPr>
+      <w:proofErr w:type="spellStart"/>
+      <w:r>
         <w:t>ResourceParametersList</w:t>
       </w:r>
       <w:proofErr w:type="spellEnd"/>
@@ -4168,32 +4193,39 @@
         <w:rPr>
           <w:b/>
         </w:rPr>
-        <w:t>HS_</w:t>
-      </w:r>
-      <w:proofErr w:type="gramStart"/>
-      <w:r>
-        <w:rPr>
-          <w:b/>
-        </w:rPr>
-        <w:t>Security.GetResourceInfo</w:t>
-      </w:r>
-      <w:r>
-        <w:rPr>
-          <w:b/>
-        </w:rPr>
-        <w:t>ByGUID</w:t>
-      </w:r>
-      <w:proofErr w:type="spellEnd"/>
+        <w:t>HS_Security.GetResourceInfo</w:t>
+      </w:r>
+      <w:r>
+        <w:rPr>
+          <w:b/>
+        </w:rPr>
+        <w:t>By</w:t>
+      </w:r>
+      <w:r>
+        <w:rPr>
+          <w:b/>
+        </w:rPr>
+        <w:t>Id</w:t>
+      </w:r>
+      <w:proofErr w:type="spellEnd"/>
+      <w:r>
+        <w:t xml:space="preserve"> </w:t>
+      </w:r>
       <w:r>
         <w:t>(</w:t>
       </w:r>
       <w:proofErr w:type="spellStart"/>
-      <w:proofErr w:type="gramEnd"/>
       <w:r>
         <w:rPr>
           <w:i/>
         </w:rPr>
-        <w:t>ResourceGUID</w:t>
+        <w:t>Resource</w:t>
+      </w:r>
+      <w:r>
+        <w:rPr>
+          <w:i/>
+        </w:rPr>
+        <w:t>Id</w:t>
       </w:r>
       <w:proofErr w:type="spellEnd"/>
       <w:r>
@@ -4238,11 +4270,20 @@
       </w:r>
       <w:proofErr w:type="spellStart"/>
       <w:r>
-        <w:t>ResourceGUID</w:t>
-      </w:r>
-      <w:proofErr w:type="spellEnd"/>
-      <w:r>
-        <w:t xml:space="preserve"> – a GUID that can be used to resolve the specific resource for which information is to be returned</w:t>
+        <w:t>Resource</w:t>
+      </w:r>
+      <w:r>
+        <w:t>Id</w:t>
+      </w:r>
+      <w:proofErr w:type="spellEnd"/>
+      <w:r>
+        <w:t xml:space="preserve"> – a </w:t>
+      </w:r>
+      <w:r>
+        <w:t>unique identifier that</w:t>
+      </w:r>
+      <w:r>
+        <w:t xml:space="preserve"> can be used to resolve the specific resource for which information is to be returned</w:t>
       </w:r>
     </w:p>
     <w:p>
@@ -4888,13 +4929,19 @@
         <w:rPr>
           <w:i/>
         </w:rPr>
-        <w:t>ResourceGUID</w:t>
-      </w:r>
-      <w:proofErr w:type="spellEnd"/>
+        <w:t>Resource</w:t>
+      </w:r>
       <w:r>
         <w:rPr>
           <w:i/>
         </w:rPr>
+        <w:t>ID</w:t>
+      </w:r>
+      <w:proofErr w:type="spellEnd"/>
+      <w:r>
+        <w:rPr>
+          <w:i/>
+        </w:rPr>
         <w:t xml:space="preserve">, </w:t>
       </w:r>
       <w:proofErr w:type="spellStart"/>
@@ -4968,7 +5015,10 @@
       </w:r>
       <w:proofErr w:type="spellStart"/>
       <w:r>
-        <w:t>ResourceGUID</w:t>
+        <w:t>Resource</w:t>
+      </w:r>
+      <w:r>
+        <w:t>ID</w:t>
       </w:r>
       <w:proofErr w:type="spellEnd"/>
       <w:r>
@@ -4976,7 +5026,10 @@
       </w:r>
       <w:proofErr w:type="spellStart"/>
       <w:r>
-        <w:t>ResourceGUID</w:t>
+        <w:t>Resource</w:t>
+      </w:r>
+      <w:r>
+        <w:t>ID</w:t>
       </w:r>
       <w:proofErr w:type="spellEnd"/>
       <w:r>
@@ -5371,7 +5424,10 @@
             </w:r>
             <w:proofErr w:type="spellStart"/>
             <w:r>
-              <w:t>ResourceGUID</w:t>
+              <w:t>Resource</w:t>
+            </w:r>
+            <w:r>
+              <w:t>ID</w:t>
             </w:r>
             <w:proofErr w:type="spellEnd"/>
             <w:r>
@@ -5430,7 +5486,10 @@
             </w:r>
             <w:proofErr w:type="spellStart"/>
             <w:r>
-              <w:t>ResourceGUID</w:t>
+              <w:t>Resource</w:t>
+            </w:r>
+            <w:r>
+              <w:t>ID</w:t>
             </w:r>
             <w:proofErr w:type="spellEnd"/>
             <w:r>
@@ -5591,7 +5650,10 @@
             </w:r>
             <w:proofErr w:type="spellStart"/>
             <w:r>
-              <w:t>ResourceGUID</w:t>
+              <w:t>Resource</w:t>
+            </w:r>
+            <w:r>
+              <w:t>ID</w:t>
             </w:r>
             <w:proofErr w:type="spellEnd"/>
             <w:r>
@@ -6108,13 +6170,19 @@
         <w:rPr>
           <w:i/>
         </w:rPr>
-        <w:t>ResourceGUID</w:t>
-      </w:r>
-      <w:proofErr w:type="spellEnd"/>
+        <w:t>Resource</w:t>
+      </w:r>
       <w:r>
         <w:rPr>
           <w:i/>
         </w:rPr>
+        <w:t>ID</w:t>
+      </w:r>
+      <w:proofErr w:type="spellEnd"/>
+      <w:r>
+        <w:rPr>
+          <w:i/>
+        </w:rPr>
         <w:t xml:space="preserve">, </w:t>
       </w:r>
       <w:proofErr w:type="spellStart"/>
@@ -6184,11 +6252,20 @@
       </w:r>
       <w:proofErr w:type="spellStart"/>
       <w:r>
-        <w:t>ResourceGUID</w:t>
-      </w:r>
-      <w:proofErr w:type="spellEnd"/>
-      <w:r>
-        <w:t xml:space="preserve"> – the GUID of the specific resource for which access is requested from the Security Database Resource List</w:t>
+        <w:t>Resource</w:t>
+      </w:r>
+      <w:r>
+        <w:t>ID</w:t>
+      </w:r>
+      <w:proofErr w:type="spellEnd"/>
+      <w:r>
+        <w:t xml:space="preserve"> – the </w:t>
+      </w:r>
+      <w:r>
+        <w:t>ID</w:t>
+      </w:r>
+      <w:r>
+        <w:t xml:space="preserve"> of the specific resource for which access is requested from the Security Database Resource List</w:t>
       </w:r>
     </w:p>
     <w:p>
@@ -6347,7 +6424,13 @@
         <w:rPr>
           <w:i/>
         </w:rPr>
-        <w:t>ResourceGUID</w:t>
+        <w:t>Resource</w:t>
+      </w:r>
+      <w:r>
+        <w:rPr>
+          <w:i/>
+        </w:rPr>
+        <w:t>ID</w:t>
       </w:r>
       <w:proofErr w:type="spellEnd"/>
       <w:r>
@@ -6406,11 +6489,20 @@
       </w:pPr>
       <w:proofErr w:type="spellStart"/>
       <w:r>
-        <w:t>ResourceGUID</w:t>
-      </w:r>
-      <w:proofErr w:type="spellEnd"/>
-      <w:r>
-        <w:t xml:space="preserve"> – the GUID of the resource for which access is requeste</w:t>
+        <w:t>Resource</w:t>
+      </w:r>
+      <w:r>
+        <w:t>ID</w:t>
+      </w:r>
+      <w:proofErr w:type="spellEnd"/>
+      <w:r>
+        <w:t xml:space="preserve"> – the </w:t>
+      </w:r>
+      <w:r>
+        <w:t>ID</w:t>
+      </w:r>
+      <w:r>
+        <w:t xml:space="preserve"> of the resource for which access is requeste</w:t>
       </w:r>
       <w:r>
         <w:t>d from the Security Database Resource List</w:t>
@@ -6670,18 +6762,24 @@
       </w:r>
       <w:proofErr w:type="spellStart"/>
       <w:r>
-        <w:t>ResourceGUIDs</w:t>
+        <w:t>Resource</w:t>
+      </w:r>
+      <w:r>
+        <w:t>ID</w:t>
+      </w:r>
+      <w:r>
+        <w:t>s</w:t>
       </w:r>
       <w:proofErr w:type="spellEnd"/>
       <w:r>
         <w:t>)</w:t>
       </w:r>
       <w:r>
-        <w:t xml:space="preserve"> match the resource Parameters </w:t>
+        <w:t xml:space="preserve"> match the resource Parameters in </w:t>
       </w:r>
       <w:r>
         <w:lastRenderedPageBreak/>
-        <w:t xml:space="preserve">in the </w:t>
+        <w:t xml:space="preserve">the </w:t>
       </w:r>
       <w:proofErr w:type="spellStart"/>
       <w:r>
@@ -6759,7 +6857,13 @@
       </w:r>
       <w:proofErr w:type="spellStart"/>
       <w:r>
-        <w:t>ResourceGUIDs</w:t>
+        <w:t>Resource</w:t>
+      </w:r>
+      <w:r>
+        <w:t>ID</w:t>
+      </w:r>
+      <w:r>
+        <w:t>s</w:t>
       </w:r>
       <w:proofErr w:type="spellEnd"/>
     </w:p>
@@ -7027,13 +7131,19 @@
         <w:rPr>
           <w:i/>
         </w:rPr>
-        <w:t>ResourceGUID</w:t>
-      </w:r>
-      <w:proofErr w:type="spellEnd"/>
+        <w:t>Resource</w:t>
+      </w:r>
       <w:r>
         <w:rPr>
           <w:i/>
         </w:rPr>
+        <w:t>ID</w:t>
+      </w:r>
+      <w:proofErr w:type="spellEnd"/>
+      <w:r>
+        <w:rPr>
+          <w:i/>
+        </w:rPr>
         <w:t xml:space="preserve">, </w:t>
       </w:r>
       <w:proofErr w:type="spellStart"/>
@@ -7089,7 +7199,10 @@
       </w:pPr>
       <w:proofErr w:type="spellStart"/>
       <w:r>
-        <w:t>ResourceGUID</w:t>
+        <w:t>Resource</w:t>
+      </w:r>
+      <w:r>
+        <w:t>ID</w:t>
       </w:r>
       <w:proofErr w:type="spellEnd"/>
       <w:r>
@@ -7097,7 +7210,10 @@
       </w:r>
       <w:proofErr w:type="spellStart"/>
       <w:r>
-        <w:t>ResourceGUID</w:t>
+        <w:t>Resource</w:t>
+      </w:r>
+      <w:r>
+        <w:t>ID</w:t>
       </w:r>
       <w:proofErr w:type="spellEnd"/>
       <w:r>
@@ -7522,7 +7638,6 @@
             </w:r>
             <w:proofErr w:type="spellStart"/>
             <w:r>
-              <w:lastRenderedPageBreak/>
               <w:t>GetSiteInfoMultipleObjectResponse</w:t>
             </w:r>
             <w:proofErr w:type="spellEnd"/>
@@ -8177,27 +8292,14 @@
           <w:pStyle w:val="Footer"/>
           <w:jc w:val="center"/>
         </w:pPr>
-        <w:r>
-          <w:fldChar w:fldCharType="begin"/>
-        </w:r>
-        <w:r>
-          <w:instrText xml:space="preserve"> PAGE   \* MERGEFORMAT </w:instrText>
-        </w:r>
-        <w:r>
-          <w:fldChar w:fldCharType="separate"/>
-        </w:r>
-        <w:r>
-          <w:rPr>
-            <w:noProof/>
-          </w:rPr>
-          <w:t>11</w:t>
-        </w:r>
-        <w:r>
-          <w:rPr>
-            <w:noProof/>
-          </w:rPr>
-          <w:fldChar w:fldCharType="end"/>
-        </w:r>
+        <w:fldSimple w:instr=" PAGE   \* MERGEFORMAT ">
+          <w:r>
+            <w:rPr>
+              <w:noProof/>
+            </w:rPr>
+            <w:t>15</w:t>
+          </w:r>
+        </w:fldSimple>
       </w:p>
     </w:sdtContent>
   </w:sdt>

--- a/HydroServer/HydroSecurity/SecurityDesign/HydroServerSecurityandAccessControlDesign_11-22-2010.docx
+++ b/HydroServer/HydroSecurity/SecurityDesign/HydroServerSecurityandAccessControlDesign_11-22-2010.docx
@@ -651,7 +651,7 @@
                     <a:blip r:embed="rId7" cstate="print">
                       <a:extLst>
                         <a:ext uri="{28A0092B-C50C-407E-A947-70E740481C1C}">
-                          <a14:useLocalDpi xmlns:a14="http://schemas.microsoft.com/office/drawing/2010/main" xmlns:wps="http://schemas.microsoft.com/office/word/2010/wordprocessingShape" xmlns:wpi="http://schemas.microsoft.com/office/word/2010/wordprocessingInk" xmlns:wpg="http://schemas.microsoft.com/office/word/2010/wordprocessingGroup" xmlns:w14="http://schemas.microsoft.com/office/word/2010/wordml" xmlns:w="http://schemas.openxmlformats.org/wordprocessingml/2006/main" xmlns:w10="urn:schemas-microsoft-com:office:word" xmlns:wp14="http://schemas.microsoft.com/office/word/2010/wordprocessingDrawing" xmlns:v="urn:schemas-microsoft-com:vml" xmlns:o="urn:schemas-microsoft-com:office:office" xmlns:mc="http://schemas.openxmlformats.org/markup-compatibility/2006" xmlns:wpc="http://schemas.microsoft.com/office/word/2010/wordprocessingCanvas" xmlns="" val="0"/>
+                          <a14:useLocalDpi xmlns="" xmlns:wpc="http://schemas.microsoft.com/office/word/2010/wordprocessingCanvas" xmlns:mc="http://schemas.openxmlformats.org/markup-compatibility/2006" xmlns:o="urn:schemas-microsoft-com:office:office" xmlns:v="urn:schemas-microsoft-com:vml" xmlns:wp14="http://schemas.microsoft.com/office/word/2010/wordprocessingDrawing" xmlns:w10="urn:schemas-microsoft-com:office:word" xmlns:w="http://schemas.openxmlformats.org/wordprocessingml/2006/main" xmlns:w14="http://schemas.microsoft.com/office/word/2010/wordml" xmlns:wpg="http://schemas.microsoft.com/office/word/2010/wordprocessingGroup" xmlns:wpi="http://schemas.microsoft.com/office/word/2010/wordprocessingInk" xmlns:wps="http://schemas.microsoft.com/office/word/2010/wordprocessingShape" xmlns:a14="http://schemas.microsoft.com/office/drawing/2010/main" val="0"/>
                         </a:ext>
                       </a:extLst>
                     </a:blip>
@@ -3372,6 +3372,9 @@
             </w:r>
             <w:proofErr w:type="spellStart"/>
             <w:r>
+              <w:t>ResourceType,</w:t>
+            </w:r>
+            <w:r>
               <w:t>ResourceParametersList</w:t>
             </w:r>
             <w:proofErr w:type="spellEnd"/>
@@ -7474,7 +7477,15 @@
         <w:t>Web service methods</w:t>
       </w:r>
       <w:r>
-        <w:t xml:space="preserve"> defined in the HydroServer </w:t>
+        <w:t xml:space="preserve"> defined in the </w:t>
+      </w:r>
+      <w:proofErr w:type="spellStart"/>
+      <w:r>
+        <w:t>HydroServer</w:t>
+      </w:r>
+      <w:proofErr w:type="spellEnd"/>
+      <w:r>
+        <w:t xml:space="preserve"> </w:t>
       </w:r>
       <w:proofErr w:type="spellStart"/>
       <w:r>
@@ -8297,7 +8308,7 @@
             <w:rPr>
               <w:noProof/>
             </w:rPr>
-            <w:t>15</w:t>
+            <w:t>10</w:t>
           </w:r>
         </w:fldSimple>
       </w:p>
